--- a/agriman/templates/pagiaTP.docx
+++ b/agriman/templates/pagiaTP.docx
@@ -818,25 +818,51 @@
           <w:rFonts w:cs="Arial"/>
           <w:color w:val="1F497D"/>
           <w:szCs w:val="22"/>
+        </w:rPr>
+      </w:pPr>
+      <w:r>
+        <w:rPr>
+          <w:rFonts w:cs="Arial"/>
+          <w:color w:val="1F497D"/>
+          <w:szCs w:val="22"/>
+        </w:rPr>
+        <w:t xml:space="preserve">με </w:t>
+      </w:r>
+      <w:r>
+        <w:rPr>
+          <w:rFonts w:cs="Arial"/>
+          <w:color w:val="1F497D"/>
+          <w:szCs w:val="22"/>
+        </w:rPr>
+        <w:t>IBAN</w:t>
+      </w:r>
+      <w:r>
+        <w:rPr>
+          <w:rFonts w:cs="Arial"/>
+          <w:color w:val="1F497D"/>
+          <w:szCs w:val="22"/>
+        </w:rPr>
+        <w:t xml:space="preserve"> </w:t>
+      </w:r>
+      <w:r>
+        <w:rPr>
+          <w:rFonts w:cs="Arial"/>
+          <w:color w:val="1F497D"/>
+          <w:szCs w:val="22"/>
+        </w:rPr>
+        <w:t xml:space="preserve">{{ </w:t>
+      </w:r>
+      <w:proofErr w:type="spellStart"/>
+      <w:r>
+        <w:rPr>
+          <w:rFonts w:cs="Arial"/>
+          <w:color w:val="1F497D"/>
+          <w:szCs w:val="22"/>
           <w:lang w:val="en-US"/>
         </w:rPr>
-      </w:pPr>
-      <w:r>
-        <w:rPr>
-          <w:rFonts w:cs="Arial"/>
-          <w:color w:val="1F497D"/>
-          <w:szCs w:val="22"/>
-        </w:rPr>
-        <w:t xml:space="preserve">με </w:t>
-      </w:r>
-      <w:r>
-        <w:rPr>
-          <w:rFonts w:cs="Arial"/>
-          <w:color w:val="1F497D"/>
-          <w:szCs w:val="22"/>
-        </w:rPr>
-        <w:t>IBAN</w:t>
-      </w:r>
+        <w:t>iban</w:t>
+      </w:r>
+      <w:proofErr w:type="spellEnd"/>
       <w:r>
         <w:rPr>
           <w:rFonts w:cs="Arial"/>
@@ -851,70 +877,7 @@
           <w:color w:val="1F497D"/>
           <w:szCs w:val="22"/>
         </w:rPr>
-        <w:t xml:space="preserve">{{ </w:t>
-      </w:r>
-      <w:proofErr w:type="spellStart"/>
-      <w:r>
-        <w:rPr>
-          <w:rFonts w:cs="Arial"/>
-          <w:color w:val="1F497D"/>
-          <w:szCs w:val="22"/>
-          <w:lang w:val="en-US"/>
-        </w:rPr>
-        <w:t>iban</w:t>
-      </w:r>
-      <w:proofErr w:type="spellEnd"/>
-      <w:r>
-        <w:rPr>
-          <w:rFonts w:cs="Arial"/>
-          <w:color w:val="1F497D"/>
-          <w:szCs w:val="22"/>
-        </w:rPr>
-        <w:t xml:space="preserve"> </w:t>
-      </w:r>
-      <w:r>
-        <w:rPr>
-          <w:rFonts w:cs="Arial"/>
-          <w:color w:val="1F497D"/>
-          <w:szCs w:val="22"/>
-        </w:rPr>
         <w:t>}}</w:t>
-      </w:r>
-      <w:r>
-        <w:rPr>
-          <w:rFonts w:cs="Arial"/>
-          <w:color w:val="1F497D"/>
-          <w:szCs w:val="22"/>
-        </w:rPr>
-        <w:t xml:space="preserve">  {{ </w:t>
-      </w:r>
-      <w:proofErr w:type="spellStart"/>
-      <w:r>
-        <w:rPr>
-          <w:rFonts w:cs="Arial"/>
-          <w:color w:val="1F497D"/>
-          <w:szCs w:val="22"/>
-          <w:lang w:val="en-US"/>
-        </w:rPr>
-        <w:t>bankscode</w:t>
-      </w:r>
-      <w:proofErr w:type="spellEnd"/>
-      <w:r>
-        <w:rPr>
-          <w:rFonts w:cs="Arial"/>
-          <w:color w:val="1F497D"/>
-          <w:szCs w:val="22"/>
-        </w:rPr>
-        <w:t xml:space="preserve"> }</w:t>
-      </w:r>
-      <w:r>
-        <w:rPr>
-          <w:rFonts w:cs="Arial"/>
-          <w:color w:val="1F497D"/>
-          <w:szCs w:val="22"/>
-          <w:lang w:val="en-US"/>
-        </w:rPr>
-        <w:t>}</w:t>
       </w:r>
       <w:bookmarkStart w:id="0" w:name="_GoBack"/>
       <w:bookmarkEnd w:id="0"/>
